--- a/法令ファイル/運輸安全委員会事務局組織規則/運輸安全委員会事務局組織規則（平成二十年国土交通省令第七十二号）.docx
+++ b/法令ファイル/運輸安全委員会事務局組織規則/運輸安全委員会事務局組織規則（平成二十年国土交通省令第七十二号）.docx
@@ -57,52 +57,34 @@
     </w:p>
     <w:p>
       <w:pPr>
-        <w:pStyle w:val="Heading6"/>
+        <w:pStyle w:val="ListBullet"/>
         <w:ind w:left="880"/>
       </w:pPr>
       <w:r>
         <w:t>一</w:t>
-      </w:r>
-    </w:p>
-    <w:p>
-      <w:pPr>
-        <w:ind w:left="880"/>
-      </w:pPr>
-      <w:r>
+        <w:br/>
         <w:t>委員会の所掌に属する国際関係事務に関する基本的な政策についての企画及び立案並びに調整に関すること。</w:t>
       </w:r>
     </w:p>
     <w:p>
       <w:pPr>
-        <w:pStyle w:val="Heading6"/>
+        <w:pStyle w:val="ListBullet"/>
         <w:ind w:left="880"/>
       </w:pPr>
       <w:r>
         <w:t>二</w:t>
-      </w:r>
-    </w:p>
-    <w:p>
-      <w:pPr>
-        <w:ind w:left="880"/>
-      </w:pPr>
-      <w:r>
+        <w:br/>
         <w:t>委員会の所掌事務に係る国際協力に関すること。</w:t>
       </w:r>
     </w:p>
     <w:p>
       <w:pPr>
-        <w:pStyle w:val="Heading6"/>
+        <w:pStyle w:val="ListBullet"/>
         <w:ind w:left="880"/>
       </w:pPr>
       <w:r>
         <w:t>三</w:t>
-      </w:r>
-    </w:p>
-    <w:p>
-      <w:pPr>
-        <w:ind w:left="880"/>
-      </w:pPr>
-      <w:r>
+        <w:br/>
         <w:t>事故等調査に関する国際機関及び外国の行政機関その他の外国の関係者との連絡調整に関すること。</w:t>
       </w:r>
     </w:p>
@@ -142,52 +124,34 @@
     </w:p>
     <w:p>
       <w:pPr>
-        <w:pStyle w:val="Heading6"/>
+        <w:pStyle w:val="ListBullet"/>
         <w:ind w:left="880"/>
       </w:pPr>
       <w:r>
         <w:t>一</w:t>
-      </w:r>
-    </w:p>
-    <w:p>
-      <w:pPr>
-        <w:ind w:left="880"/>
-      </w:pPr>
-      <w:r>
+        <w:br/>
         <w:t>広報に関すること。</w:t>
       </w:r>
     </w:p>
     <w:p>
       <w:pPr>
-        <w:pStyle w:val="Heading6"/>
+        <w:pStyle w:val="ListBullet"/>
         <w:ind w:left="880"/>
       </w:pPr>
       <w:r>
         <w:t>二</w:t>
-      </w:r>
-    </w:p>
-    <w:p>
-      <w:pPr>
-        <w:ind w:left="880"/>
-      </w:pPr>
-      <w:r>
+        <w:br/>
         <w:t>委員会の保有する情報の公開に関すること。</w:t>
       </w:r>
     </w:p>
     <w:p>
       <w:pPr>
-        <w:pStyle w:val="Heading6"/>
+        <w:pStyle w:val="ListBullet"/>
         <w:ind w:left="880"/>
       </w:pPr>
       <w:r>
         <w:t>三</w:t>
-      </w:r>
-    </w:p>
-    <w:p>
-      <w:pPr>
-        <w:ind w:left="880"/>
-      </w:pPr>
-      <w:r>
+        <w:br/>
         <w:t>委員会の保有する個人情報の保護に関すること。</w:t>
       </w:r>
     </w:p>
@@ -227,35 +191,23 @@
     </w:p>
     <w:p>
       <w:pPr>
-        <w:pStyle w:val="Heading6"/>
+        <w:pStyle w:val="ListBullet"/>
         <w:ind w:left="880"/>
       </w:pPr>
       <w:r>
         <w:t>一</w:t>
-      </w:r>
-    </w:p>
-    <w:p>
-      <w:pPr>
-        <w:ind w:left="880"/>
-      </w:pPr>
-      <w:r>
+        <w:br/>
         <w:t>委員会の所掌に係る経費及び収入の予算、決算及び会計並びに会計の監査に関すること。</w:t>
       </w:r>
     </w:p>
     <w:p>
       <w:pPr>
-        <w:pStyle w:val="Heading6"/>
+        <w:pStyle w:val="ListBullet"/>
         <w:ind w:left="880"/>
       </w:pPr>
       <w:r>
         <w:t>二</w:t>
-      </w:r>
-    </w:p>
-    <w:p>
-      <w:pPr>
-        <w:ind w:left="880"/>
-      </w:pPr>
-      <w:r>
+        <w:br/>
         <w:t>委員会所属の行政財産及び物品の管理に関すること。</w:t>
       </w:r>
     </w:p>
@@ -325,52 +277,34 @@
     </w:p>
     <w:p>
       <w:pPr>
-        <w:pStyle w:val="Heading6"/>
+        <w:pStyle w:val="ListBullet"/>
         <w:ind w:left="880"/>
       </w:pPr>
       <w:r>
         <w:t>一</w:t>
-      </w:r>
-    </w:p>
-    <w:p>
-      <w:pPr>
-        <w:ind w:left="880"/>
-      </w:pPr>
-      <w:r>
+        <w:br/>
         <w:t>委員会の所掌事務に関する資料及び情報の収集及び分析に関すること。</w:t>
       </w:r>
     </w:p>
     <w:p>
       <w:pPr>
-        <w:pStyle w:val="Heading6"/>
+        <w:pStyle w:val="ListBullet"/>
         <w:ind w:left="880"/>
       </w:pPr>
       <w:r>
         <w:t>二</w:t>
-      </w:r>
-    </w:p>
-    <w:p>
-      <w:pPr>
-        <w:ind w:left="880"/>
-      </w:pPr>
-      <w:r>
+        <w:br/>
         <w:t>事故等調査の結果に基づく航空事故、鉄道事故及び船舶事故並びにこれらの事故の兆候の防止並びに航空事故、鉄道事故及び船舶事故が発生した場合における被害の軽減のため講ずべき施策又は措置についての国土交通大臣又は原因関係者に対する勧告に関すること。</w:t>
       </w:r>
     </w:p>
     <w:p>
       <w:pPr>
-        <w:pStyle w:val="Heading6"/>
+        <w:pStyle w:val="ListBullet"/>
         <w:ind w:left="880"/>
       </w:pPr>
       <w:r>
         <w:t>三</w:t>
-      </w:r>
-    </w:p>
-    <w:p>
-      <w:pPr>
-        <w:ind w:left="880"/>
-      </w:pPr>
-      <w:r>
+        <w:br/>
         <w:t>航空事故、鉄道事故及び船舶事故並びにこれらの事故の兆候の防止並びに航空事故、鉄道事故及び船舶事故が発生した場合における被害の軽減のため講ずべき施策についての国土交通大臣又は関係行政機関の長に対する意見に関すること。</w:t>
       </w:r>
     </w:p>
@@ -624,103 +558,67 @@
     </w:p>
     <w:p>
       <w:pPr>
-        <w:pStyle w:val="Heading6"/>
+        <w:pStyle w:val="ListBullet"/>
         <w:ind w:left="880"/>
       </w:pPr>
       <w:r>
         <w:t>一</w:t>
-      </w:r>
-    </w:p>
-    <w:p>
-      <w:pPr>
-        <w:ind w:left="880"/>
-      </w:pPr>
-      <w:r>
+        <w:br/>
         <w:t>旅客のうちに、死亡者若しくは行方不明者又は二人以上の重傷者を生じたもの</w:t>
       </w:r>
     </w:p>
     <w:p>
       <w:pPr>
-        <w:pStyle w:val="Heading6"/>
+        <w:pStyle w:val="ListBullet"/>
         <w:ind w:left="880"/>
       </w:pPr>
       <w:r>
         <w:t>二</w:t>
-      </w:r>
-    </w:p>
-    <w:p>
-      <w:pPr>
-        <w:ind w:left="880"/>
-      </w:pPr>
-      <w:r>
+        <w:br/>
         <w:t>五人以上の死亡者又は行方不明者が発生したもの</w:t>
       </w:r>
     </w:p>
     <w:p>
       <w:pPr>
-        <w:pStyle w:val="Heading6"/>
+        <w:pStyle w:val="ListBullet"/>
         <w:ind w:left="880"/>
       </w:pPr>
       <w:r>
         <w:t>三</w:t>
-      </w:r>
-    </w:p>
-    <w:p>
-      <w:pPr>
-        <w:ind w:left="880"/>
-      </w:pPr>
-      <w:r>
+        <w:br/>
         <w:t>国際航海（一国の港と他の国の港との間の航海をいう。）に従事する船舶（総トン数五百トン未満の物の運送をする事業の用に供する船舶及び全ての漁船を除く。）に係る船舶事故であって、当該船舶が全損となったもの又は死亡者若しくは行方不明者が発生したもの</w:t>
       </w:r>
     </w:p>
     <w:p>
       <w:pPr>
-        <w:pStyle w:val="Heading6"/>
+        <w:pStyle w:val="ListBullet"/>
         <w:ind w:left="880"/>
       </w:pPr>
       <w:r>
         <w:t>四</w:t>
-      </w:r>
-    </w:p>
-    <w:p>
-      <w:pPr>
-        <w:ind w:left="880"/>
-      </w:pPr>
-      <w:r>
+        <w:br/>
         <w:t>油等の流出により環境に重大な影響を及ぼしたもの</w:t>
       </w:r>
     </w:p>
     <w:p>
       <w:pPr>
-        <w:pStyle w:val="Heading6"/>
+        <w:pStyle w:val="ListBullet"/>
         <w:ind w:left="880"/>
       </w:pPr>
       <w:r>
         <w:t>五</w:t>
-      </w:r>
-    </w:p>
-    <w:p>
-      <w:pPr>
-        <w:ind w:left="880"/>
-      </w:pPr>
-      <w:r>
+        <w:br/>
         <w:t>船舶事故等又は船舶事故に伴い発生した被害について先例がないもの</w:t>
       </w:r>
     </w:p>
     <w:p>
       <w:pPr>
-        <w:pStyle w:val="Heading6"/>
+        <w:pStyle w:val="ListBullet"/>
         <w:ind w:left="880"/>
       </w:pPr>
       <w:r>
         <w:t>六</w:t>
-      </w:r>
-    </w:p>
-    <w:p>
-      <w:pPr>
-        <w:ind w:left="880"/>
-      </w:pPr>
-      <w:r>
+        <w:br/>
         <w:t>前各号に掲げるもののほか、次のイからハまでのいずれかに該当するものとして委員会が認めたもの</w:t>
       </w:r>
     </w:p>
@@ -755,6 +653,18 @@
       </w:r>
     </w:p>
     <w:p>
+      <w:pPr>
+        <w:pStyle w:val="Heading5"/>
+        <w:ind w:left="440"/>
+      </w:pPr>
+      <w:r>
+        <w:t>１</w:t>
+      </w:r>
+    </w:p>
+    <w:p>
+      <w:pPr>
+        <w:ind w:left="440"/>
+      </w:pPr>
       <w:r>
         <w:t>この省令は、平成二十年十月一日から施行する。</w:t>
       </w:r>
@@ -786,7 +696,7 @@
         <w:pStyle w:val="Heading1"/>
       </w:pPr>
       <w:r>
-        <w:t>附　則（平成二九年三月三一日国土交通省令第三一号）</w:t>
+        <w:t>附則（平成二九年三月三一日国土交通省令第三一号）</w:t>
       </w:r>
     </w:p>
     <w:p>
@@ -804,7 +714,7 @@
         <w:pStyle w:val="Heading1"/>
       </w:pPr>
       <w:r>
-        <w:t>附　則（平成三〇年三月三一日国土交通省令第三五号）</w:t>
+        <w:t>附則（平成三〇年三月三一日国土交通省令第三五号）</w:t>
       </w:r>
     </w:p>
     <w:p>
@@ -822,7 +732,7 @@
         <w:pStyle w:val="Heading1"/>
       </w:pPr>
       <w:r>
-        <w:t>附　則（平成三一年三月二九日国土交通省令第二八号）</w:t>
+        <w:t>附則（平成三一年三月二九日国土交通省令第二八号）</w:t>
       </w:r>
     </w:p>
     <w:p>
@@ -840,7 +750,7 @@
         <w:pStyle w:val="Heading1"/>
       </w:pPr>
       <w:r>
-        <w:t>附　則（令和三年三月三一日国土交通省令第二五号）</w:t>
+        <w:t>附則（令和三年三月三一日国土交通省令第二五号）</w:t>
       </w:r>
     </w:p>
     <w:p>
@@ -868,7 +778,7 @@
     </w:pPr>
     <w:r>
       <w:tab/>
-      <w:t>WeGov v0.1 - FTS141</w:t>
+      <w:t>WeGov v0.2 - FTS141</w:t>
     </w:r>
   </w:p>
 </w:ftr>
